--- a/DATA 698 Project Proposal.docx
+++ b/DATA 698 Project Proposal.docx
@@ -415,29 +415,27 @@
         <w:rPr>
           <w:rFonts w:eastAsia="Times New Roman" w:cstheme="minorHAnsi"/>
         </w:rPr>
-        <w:t xml:space="preserve">Petfinder has provided the data </w:t>
-      </w:r>
-      <w:r>
-        <w:rPr>
-          <w:rFonts w:eastAsia="Times New Roman" w:cstheme="minorHAnsi"/>
-        </w:rPr>
-        <w:t xml:space="preserve">at </w:t>
+        <w:t xml:space="preserve">Here is a link to the data </w:t>
+      </w:r>
+      <w:r>
+        <w:rPr>
+          <w:rFonts w:eastAsia="Times New Roman" w:cstheme="minorHAnsi"/>
+        </w:rPr>
+        <w:t>Petfinder provide</w:t>
+      </w:r>
+      <w:r>
+        <w:rPr>
+          <w:rFonts w:eastAsia="Times New Roman" w:cstheme="minorHAnsi"/>
+        </w:rPr>
+        <w:t>d:</w:t>
+      </w:r>
+      <w:r>
+        <w:rPr>
+          <w:rFonts w:eastAsia="Times New Roman" w:cstheme="minorHAnsi"/>
+        </w:rPr>
+        <w:t xml:space="preserve"> </w:t>
       </w:r>
       <w:hyperlink r:id="rId7" w:history="1">
-        <w:r>
-          <w:rPr>
-            <w:rStyle w:val="Hyperlink"/>
-            <w:rFonts w:eastAsia="Times New Roman" w:cstheme="minorHAnsi"/>
-          </w:rPr>
-          <w:t>this</w:t>
-        </w:r>
-        <w:r>
-          <w:rPr>
-            <w:rStyle w:val="Hyperlink"/>
-            <w:rFonts w:eastAsia="Times New Roman" w:cstheme="minorHAnsi"/>
-          </w:rPr>
-          <w:t xml:space="preserve"> </w:t>
-        </w:r>
         <w:r>
           <w:rPr>
             <w:rStyle w:val="Hyperlink"/>
@@ -1170,14 +1168,7 @@
           <w:rFonts w:cstheme="minorHAnsi"/>
           <w:iCs/>
         </w:rPr>
-        <w:t>E</w:t>
-      </w:r>
-      <w:r>
-        <w:rPr>
-          <w:rFonts w:cstheme="minorHAnsi"/>
-          <w:iCs/>
-        </w:rPr>
-        <w:t>m</w:t>
+        <w:t>Em</w:t>
       </w:r>
       <w:r>
         <w:rPr>
